--- a/9bis_a passer en xml/tlg0530.tlg035.verbatim-grc1.docx
+++ b/9bis_a passer en xml/tlg0530.tlg035.verbatim-grc1.docx
@@ -700,13 +700,7 @@
         <w:rPr>
           <w:lang w:val="zu-ZA"/>
         </w:rPr>
-        <w:t>οὖ</w:t>
-      </w:r>
-      <w:r>
-        <w:rPr>
-          <w:lang w:val="zu-ZA"/>
-        </w:rPr>
-        <w:t xml:space="preserve">ρον </w:t>
+        <w:t xml:space="preserve">οὖρον </w:t>
       </w:r>
       <w:r>
         <w:rPr>
@@ -1868,7 +1862,848 @@
         <w:rPr>
           <w:lang w:val="zu-ZA"/>
         </w:rPr>
-        <w:t>παχ</w:t>
+        <w:t>παχὺ</w:t>
+      </w:r>
+      <w:r>
+        <w:rPr>
+          <w:lang w:val="zu-ZA"/>
+        </w:rPr>
+        <w:t xml:space="preserve"> ἐόντι πιτυρώδεα συνεξουρεῖται</w:t>
+      </w:r>
+      <w:r>
+        <w:rPr>
+          <w:lang w:val="zu-ZA"/>
+        </w:rPr>
+        <w:t>,</w:t>
+      </w:r>
+      <w:r>
+        <w:rPr>
+          <w:rStyle w:val="lb"/>
+          <w:lang w:val="zu-ZA"/>
+        </w:rPr>
+        <w:br/>
+        <w:t xml:space="preserve">[9] </w:t>
+      </w:r>
+      <w:r>
+        <w:rPr>
+          <w:lang w:val="zu-ZA"/>
+        </w:rPr>
+        <w:t xml:space="preserve">τούτων </w:t>
+      </w:r>
+      <w:r>
+        <w:rPr>
+          <w:lang w:val="zu-ZA"/>
+        </w:rPr>
+        <w:t>ἡ</w:t>
+      </w:r>
+      <w:r>
+        <w:rPr>
+          <w:lang w:val="zu-ZA"/>
+        </w:rPr>
+        <w:t xml:space="preserve"> κύστις ψωριᾷ</w:t>
+      </w:r>
+      <w:r>
+        <w:rPr>
+          <w:lang w:val="zu-ZA"/>
+        </w:rPr>
+        <w:t>.</w:t>
+      </w:r>
+      <w:r>
+        <w:rPr>
+          <w:lang w:val="zu-ZA"/>
+        </w:rPr>
+        <w:t xml:space="preserve"> ὁκόσοισι ἀπὸ ταὐτομάτου </w:t>
+      </w:r>
+      <w:r>
+        <w:rPr>
+          <w:rStyle w:val="lb"/>
+          <w:lang w:val="zu-ZA"/>
+        </w:rPr>
+        <w:br/>
+        <w:t xml:space="preserve">[10] </w:t>
+      </w:r>
+      <w:r>
+        <w:rPr>
+          <w:lang w:val="zu-ZA"/>
+        </w:rPr>
+        <w:t xml:space="preserve">αἷμα οὐρέουσι, </w:t>
+      </w:r>
+      <w:proofErr w:type="spellStart"/>
+      <w:r>
+        <w:rPr>
+          <w:lang w:val="zu-ZA"/>
+        </w:rPr>
+        <w:t>τουτέοισιν</w:t>
+      </w:r>
+      <w:proofErr w:type="spellEnd"/>
+      <w:r>
+        <w:rPr>
+          <w:lang w:val="zu-ZA"/>
+        </w:rPr>
+        <w:t xml:space="preserve"> ἀπὸ τῶν νεφρῶν σημαίνει </w:t>
+      </w:r>
+      <w:r>
+        <w:rPr>
+          <w:rStyle w:val="lb"/>
+          <w:lang w:val="zu-ZA"/>
+        </w:rPr>
+        <w:br/>
+        <w:t xml:space="preserve">[11] </w:t>
+      </w:r>
+      <w:r>
+        <w:rPr>
+          <w:lang w:val="zu-ZA"/>
+        </w:rPr>
+        <w:t xml:space="preserve">φλεβίου ῥῆξιν. οἷσιν ἐν τοῖς οὔροις ψαμμώδεα ὑφίσταται, </w:t>
+      </w:r>
+      <w:r>
+        <w:rPr>
+          <w:rStyle w:val="lb"/>
+          <w:lang w:val="zu-ZA"/>
+        </w:rPr>
+        <w:br/>
+        <w:t xml:space="preserve">[12] </w:t>
+      </w:r>
+      <w:r>
+        <w:rPr>
+          <w:lang w:val="zu-ZA"/>
+        </w:rPr>
+        <w:t>τούτοις ἡ κύστις λιθιᾷ</w:t>
+      </w:r>
+      <w:r>
+        <w:rPr>
+          <w:lang w:val="zu-ZA"/>
+        </w:rPr>
+        <w:t>.</w:t>
+      </w:r>
+      <w:r>
+        <w:rPr>
+          <w:lang w:val="zu-ZA"/>
+        </w:rPr>
+        <w:t xml:space="preserve"> ἢν δὲ ψαμμῶδ</w:t>
+      </w:r>
+      <w:r>
+        <w:rPr>
+          <w:lang w:val="zu-ZA"/>
+        </w:rPr>
+        <w:t>ε</w:t>
+      </w:r>
+      <w:r>
+        <w:rPr>
+          <w:lang w:val="zu-ZA"/>
+        </w:rPr>
+        <w:t xml:space="preserve">ς αἷμα οὐρέει καὶ </w:t>
+      </w:r>
+      <w:r>
+        <w:rPr>
+          <w:rStyle w:val="lb"/>
+          <w:lang w:val="zu-ZA"/>
+        </w:rPr>
+        <w:br/>
+        <w:t xml:space="preserve">[13] </w:t>
+      </w:r>
+      <w:r>
+        <w:rPr>
+          <w:lang w:val="zu-ZA"/>
+        </w:rPr>
+        <w:t>θρόμβους καὶ στραγγουρίην ἔχῃ καὶ ὀδύνη ἐ</w:t>
+      </w:r>
+      <w:r>
+        <w:rPr>
+          <w:lang w:val="zu-ZA"/>
+        </w:rPr>
+        <w:t>μ</w:t>
+      </w:r>
+      <w:r>
+        <w:rPr>
+          <w:lang w:val="zu-ZA"/>
+        </w:rPr>
+        <w:t xml:space="preserve">πίπτῃ πρὸς </w:t>
+      </w:r>
+      <w:r>
+        <w:rPr>
+          <w:rStyle w:val="lb"/>
+          <w:lang w:val="zu-ZA"/>
+        </w:rPr>
+        <w:br/>
+        <w:t xml:space="preserve">[14] </w:t>
+      </w:r>
+      <w:r>
+        <w:rPr>
+          <w:lang w:val="zu-ZA"/>
+        </w:rPr>
+        <w:t xml:space="preserve">τὸ ἐπιγάστριον καὶ τὸν κτένα καὶ τὸ περιναῖον τὰ περὶ </w:t>
+      </w:r>
+      <w:r>
+        <w:rPr>
+          <w:rStyle w:val="lb"/>
+          <w:lang w:val="zu-ZA"/>
+        </w:rPr>
+        <w:br/>
+        <w:t xml:space="preserve">[15] </w:t>
+      </w:r>
+      <w:r>
+        <w:rPr>
+          <w:lang w:val="zu-ZA"/>
+        </w:rPr>
+        <w:t>τ</w:t>
+      </w:r>
+      <w:r>
+        <w:rPr>
+          <w:lang w:val="zu-ZA"/>
+        </w:rPr>
+        <w:t>ὴ</w:t>
+      </w:r>
+      <w:r>
+        <w:rPr>
+          <w:lang w:val="zu-ZA"/>
+        </w:rPr>
+        <w:t xml:space="preserve">ν κύστιν πονέει. ἢν δὲ αἷμα καὶ </w:t>
+      </w:r>
+      <w:proofErr w:type="spellStart"/>
+      <w:r>
+        <w:rPr>
+          <w:lang w:val="zu-ZA"/>
+        </w:rPr>
+        <w:t>πῦον</w:t>
+      </w:r>
+      <w:proofErr w:type="spellEnd"/>
+      <w:r>
+        <w:rPr>
+          <w:lang w:val="zu-ZA"/>
+        </w:rPr>
+        <w:t xml:space="preserve"> οὐρέῃ καὶ λεπίδας </w:t>
+      </w:r>
+      <w:r>
+        <w:rPr>
+          <w:rStyle w:val="lb"/>
+          <w:lang w:val="zu-ZA"/>
+        </w:rPr>
+        <w:br/>
+        <w:t xml:space="preserve">[16] </w:t>
+      </w:r>
+      <w:r>
+        <w:rPr>
+          <w:lang w:val="zu-ZA"/>
+        </w:rPr>
+        <w:t xml:space="preserve">καὶ ὀδμὴ </w:t>
+      </w:r>
+      <w:proofErr w:type="spellStart"/>
+      <w:r>
+        <w:rPr>
+          <w:lang w:val="zu-ZA"/>
+        </w:rPr>
+        <w:t>βαρείη</w:t>
+      </w:r>
+      <w:proofErr w:type="spellEnd"/>
+      <w:r>
+        <w:rPr>
+          <w:lang w:val="zu-ZA"/>
+        </w:rPr>
+        <w:t xml:space="preserve"> τῆς κύστεως ἕλκωσιν σημαίνει. οὔρησις </w:t>
+      </w:r>
+      <w:r>
+        <w:rPr>
+          <w:rStyle w:val="lb"/>
+          <w:lang w:val="zu-ZA"/>
+        </w:rPr>
+        <w:br/>
+        <w:t xml:space="preserve">[17] </w:t>
+      </w:r>
+      <w:r>
+        <w:rPr>
+          <w:lang w:val="zu-ZA"/>
+        </w:rPr>
+        <w:t>νύκτωρ πολλ</w:t>
+      </w:r>
+      <w:r>
+        <w:rPr>
+          <w:lang w:val="zu-ZA"/>
+        </w:rPr>
+        <w:t>ὴ</w:t>
+      </w:r>
+      <w:r>
+        <w:rPr>
+          <w:lang w:val="zu-ZA"/>
+        </w:rPr>
+        <w:t xml:space="preserve"> γιγνομένη σμικρ</w:t>
+      </w:r>
+      <w:r>
+        <w:rPr>
+          <w:lang w:val="zu-ZA"/>
+        </w:rPr>
+        <w:t>ὴ</w:t>
+      </w:r>
+      <w:r>
+        <w:rPr>
+          <w:lang w:val="zu-ZA"/>
+        </w:rPr>
+        <w:t>ν τ</w:t>
+      </w:r>
+      <w:r>
+        <w:rPr>
+          <w:lang w:val="zu-ZA"/>
+        </w:rPr>
+        <w:t>ὴ</w:t>
+      </w:r>
+      <w:r>
+        <w:rPr>
+          <w:lang w:val="zu-ZA"/>
+        </w:rPr>
+        <w:t xml:space="preserve">ν διαχώρησιν </w:t>
+      </w:r>
+      <w:r>
+        <w:rPr>
+          <w:rStyle w:val="lb"/>
+          <w:lang w:val="zu-ZA"/>
+        </w:rPr>
+        <w:br/>
+        <w:t xml:space="preserve">[18] </w:t>
+      </w:r>
+      <w:r>
+        <w:rPr>
+          <w:lang w:val="zu-ZA"/>
+        </w:rPr>
+        <w:t xml:space="preserve">σημαίνει. ὁκόσοισι πυρέσσουσιν ἐν τοῖς οὔροισι κριμνώδεες </w:t>
+      </w:r>
+      <w:r>
+        <w:rPr>
+          <w:rStyle w:val="pb"/>
+          <w:lang w:val="zu-ZA"/>
+        </w:rPr>
+        <w:t>[p. 19.613]</w:t>
+      </w:r>
+      <w:r>
+        <w:rPr>
+          <w:rStyle w:val="lb"/>
+          <w:lang w:val="zu-ZA"/>
+        </w:rPr>
+        <w:br/>
+        <w:t xml:space="preserve">[1] </w:t>
+      </w:r>
+      <w:r>
+        <w:rPr>
+          <w:lang w:val="zu-ZA"/>
+        </w:rPr>
+        <w:t>ὑποστάσεις γίνονται μακρ</w:t>
+      </w:r>
+      <w:r>
+        <w:rPr>
+          <w:lang w:val="zu-ZA"/>
+        </w:rPr>
+        <w:t>ὴ</w:t>
+      </w:r>
+      <w:r>
+        <w:rPr>
+          <w:lang w:val="zu-ZA"/>
+        </w:rPr>
+        <w:t>ν τ</w:t>
+      </w:r>
+      <w:r>
+        <w:rPr>
+          <w:lang w:val="zu-ZA"/>
+        </w:rPr>
+        <w:t>ὴ</w:t>
+      </w:r>
+      <w:r>
+        <w:rPr>
+          <w:lang w:val="zu-ZA"/>
+        </w:rPr>
+        <w:t xml:space="preserve">ν </w:t>
+      </w:r>
+      <w:proofErr w:type="spellStart"/>
+      <w:r>
+        <w:rPr>
+          <w:lang w:val="zu-ZA"/>
+        </w:rPr>
+        <w:t>ἀ</w:t>
+      </w:r>
+      <w:r>
+        <w:rPr>
+          <w:lang w:val="zu-ZA"/>
+        </w:rPr>
+        <w:t>ῤῥ</w:t>
+      </w:r>
+      <w:r>
+        <w:rPr>
+          <w:lang w:val="zu-ZA"/>
+        </w:rPr>
+        <w:t>ωστίην</w:t>
+      </w:r>
+      <w:proofErr w:type="spellEnd"/>
+      <w:r>
+        <w:rPr>
+          <w:lang w:val="zu-ZA"/>
+        </w:rPr>
+        <w:t xml:space="preserve"> σημαίνουσιν. </w:t>
+      </w:r>
+      <w:r>
+        <w:rPr>
+          <w:rStyle w:val="lb"/>
+          <w:lang w:val="zu-ZA"/>
+        </w:rPr>
+        <w:br/>
+        <w:t xml:space="preserve">[2] </w:t>
+      </w:r>
+      <w:r>
+        <w:rPr>
+          <w:lang w:val="zu-ZA"/>
+        </w:rPr>
+        <w:t>ὁκόσοισι δὲ χολώδεις αἱ ὑποστά</w:t>
+      </w:r>
+      <w:r>
+        <w:rPr>
+          <w:lang w:val="zu-ZA"/>
+        </w:rPr>
+        <w:t>σιες</w:t>
+      </w:r>
+      <w:r>
+        <w:rPr>
+          <w:lang w:val="zu-ZA"/>
+        </w:rPr>
+        <w:t xml:space="preserve">, ἄνωθεν δὲ λεπταὶ, </w:t>
+      </w:r>
+      <w:r>
+        <w:rPr>
+          <w:rStyle w:val="lb"/>
+          <w:lang w:val="zu-ZA"/>
+        </w:rPr>
+        <w:br/>
+        <w:t xml:space="preserve">[3] </w:t>
+      </w:r>
+      <w:proofErr w:type="spellStart"/>
+      <w:r>
+        <w:rPr>
+          <w:lang w:val="zu-ZA"/>
+        </w:rPr>
+        <w:t>ὀ</w:t>
+      </w:r>
+      <w:r>
+        <w:rPr>
+          <w:lang w:val="zu-ZA"/>
+        </w:rPr>
+        <w:t>ξείην</w:t>
+      </w:r>
+      <w:proofErr w:type="spellEnd"/>
+      <w:r>
+        <w:rPr>
+          <w:lang w:val="zu-ZA"/>
+        </w:rPr>
+        <w:t xml:space="preserve"> τ</w:t>
+      </w:r>
+      <w:r>
+        <w:rPr>
+          <w:lang w:val="zu-ZA"/>
+        </w:rPr>
+        <w:t>ὴ</w:t>
+      </w:r>
+      <w:r>
+        <w:rPr>
+          <w:lang w:val="zu-ZA"/>
+        </w:rPr>
+        <w:t xml:space="preserve">ν </w:t>
+      </w:r>
+      <w:proofErr w:type="spellStart"/>
+      <w:r>
+        <w:rPr>
+          <w:lang w:val="zu-ZA"/>
+        </w:rPr>
+        <w:t>ἀ</w:t>
+      </w:r>
+      <w:r>
+        <w:rPr>
+          <w:lang w:val="zu-ZA"/>
+        </w:rPr>
+        <w:t>ῤῥ</w:t>
+      </w:r>
+      <w:r>
+        <w:rPr>
+          <w:lang w:val="zu-ZA"/>
+        </w:rPr>
+        <w:t>ωστίην</w:t>
+      </w:r>
+      <w:proofErr w:type="spellEnd"/>
+      <w:r>
+        <w:rPr>
+          <w:lang w:val="zu-ZA"/>
+        </w:rPr>
+        <w:t xml:space="preserve"> σημαίνουσιν. ὁκόσοισι διεστηκότα </w:t>
+      </w:r>
+      <w:r>
+        <w:rPr>
+          <w:rStyle w:val="lb"/>
+          <w:lang w:val="zu-ZA"/>
+        </w:rPr>
+        <w:br/>
+        <w:t xml:space="preserve">[4] </w:t>
+      </w:r>
+      <w:r>
+        <w:rPr>
+          <w:lang w:val="zu-ZA"/>
+        </w:rPr>
+        <w:t xml:space="preserve">τὰ οὖρα γίγνονται, </w:t>
+      </w:r>
+      <w:proofErr w:type="spellStart"/>
+      <w:r>
+        <w:rPr>
+          <w:lang w:val="zu-ZA"/>
+        </w:rPr>
+        <w:t>τουτέοισι</w:t>
+      </w:r>
+      <w:proofErr w:type="spellEnd"/>
+      <w:r>
+        <w:rPr>
+          <w:lang w:val="zu-ZA"/>
+        </w:rPr>
+        <w:t xml:space="preserve"> ταραχὴ ἐν τῷ σώματι </w:t>
+      </w:r>
+      <w:r>
+        <w:rPr>
+          <w:rStyle w:val="lb"/>
+          <w:lang w:val="zu-ZA"/>
+        </w:rPr>
+        <w:br/>
+        <w:t xml:space="preserve">[5] </w:t>
+      </w:r>
+      <w:r>
+        <w:rPr>
+          <w:lang w:val="zu-ZA"/>
+        </w:rPr>
+        <w:t xml:space="preserve">ἰσχυρή </w:t>
+      </w:r>
+      <w:r>
+        <w:rPr>
+          <w:lang w:val="zu-ZA"/>
+        </w:rPr>
+        <w:t>ἐ</w:t>
+      </w:r>
+      <w:r>
+        <w:rPr>
+          <w:lang w:val="zu-ZA"/>
+        </w:rPr>
+        <w:t xml:space="preserve">στιν. ὁκόσοισι δὲ ἐν τοῖσιν οὔροισιν ἐφίστανται </w:t>
+      </w:r>
+      <w:r>
+        <w:rPr>
+          <w:rStyle w:val="lb"/>
+          <w:lang w:val="zu-ZA"/>
+        </w:rPr>
+        <w:br/>
+        <w:t xml:space="preserve">[6] </w:t>
+      </w:r>
+      <w:r>
+        <w:rPr>
+          <w:lang w:val="zu-ZA"/>
+        </w:rPr>
+        <w:t>πομφόλυγες νεφριτικὴν σημαίνει καὶ μακρὰν τ</w:t>
+      </w:r>
+      <w:r>
+        <w:rPr>
+          <w:lang w:val="zu-ZA"/>
+        </w:rPr>
+        <w:t>ὴ</w:t>
+      </w:r>
+      <w:r>
+        <w:rPr>
+          <w:lang w:val="zu-ZA"/>
+        </w:rPr>
+        <w:t xml:space="preserve">ν </w:t>
+      </w:r>
+      <w:proofErr w:type="spellStart"/>
+      <w:r>
+        <w:rPr>
+          <w:lang w:val="zu-ZA"/>
+        </w:rPr>
+        <w:t>ἀῤῥωστίην</w:t>
+      </w:r>
+      <w:proofErr w:type="spellEnd"/>
+      <w:r>
+        <w:rPr>
+          <w:rStyle w:val="lb"/>
+          <w:lang w:val="zu-ZA"/>
+        </w:rPr>
+        <w:br/>
+        <w:t xml:space="preserve">[7] </w:t>
+      </w:r>
+      <w:r>
+        <w:rPr>
+          <w:lang w:val="zu-ZA"/>
+        </w:rPr>
+        <w:t>ἔ</w:t>
+      </w:r>
+      <w:r>
+        <w:rPr>
+          <w:lang w:val="zu-ZA"/>
+        </w:rPr>
+        <w:t>σεσθαι. ὁκόσοισι δὲ λιπαρ</w:t>
+      </w:r>
+      <w:r>
+        <w:rPr>
+          <w:lang w:val="zu-ZA"/>
+        </w:rPr>
+        <w:t>ὴ</w:t>
+      </w:r>
+      <w:r>
+        <w:rPr>
+          <w:lang w:val="zu-ZA"/>
+        </w:rPr>
+        <w:t xml:space="preserve"> </w:t>
+      </w:r>
+      <w:r>
+        <w:rPr>
+          <w:lang w:val="zu-ZA"/>
+        </w:rPr>
+        <w:t>ἡ</w:t>
+      </w:r>
+      <w:r>
+        <w:rPr>
+          <w:lang w:val="zu-ZA"/>
+        </w:rPr>
+        <w:t xml:space="preserve"> ὑπόστασις καὶ ἀθρόη, τούτοισι </w:t>
+      </w:r>
+      <w:r>
+        <w:rPr>
+          <w:rStyle w:val="lb"/>
+          <w:lang w:val="zu-ZA"/>
+        </w:rPr>
+        <w:br/>
+        <w:t xml:space="preserve">[8] </w:t>
+      </w:r>
+      <w:r>
+        <w:rPr>
+          <w:lang w:val="zu-ZA"/>
+        </w:rPr>
+        <w:t xml:space="preserve">νεφριτικὰ </w:t>
+      </w:r>
+      <w:r>
+        <w:rPr>
+          <w:lang w:val="zu-ZA"/>
+        </w:rPr>
+        <w:t>ὀξέ</w:t>
+      </w:r>
+      <w:r>
+        <w:rPr>
+          <w:lang w:val="zu-ZA"/>
+        </w:rPr>
+        <w:t xml:space="preserve">α σημαίνει. ὁκόσοισι δὲ τῶν πυρετῶν </w:t>
+      </w:r>
+      <w:r>
+        <w:rPr>
+          <w:rStyle w:val="lb"/>
+          <w:lang w:val="zu-ZA"/>
+        </w:rPr>
+        <w:br/>
+        <w:t xml:space="preserve">[9] </w:t>
+      </w:r>
+      <w:r>
+        <w:rPr>
+          <w:lang w:val="zu-ZA"/>
+        </w:rPr>
+        <w:t>δεῖνοί τε ἀπ</w:t>
+      </w:r>
+      <w:r>
+        <w:rPr>
+          <w:lang w:val="zu-ZA"/>
+        </w:rPr>
+        <w:t>’</w:t>
+      </w:r>
+      <w:r>
+        <w:rPr>
+          <w:lang w:val="zu-ZA"/>
+        </w:rPr>
+        <w:t xml:space="preserve"> ἀρχῆς εἰσι καὶ σφυγμοὶ κεφαλῆς καὶ </w:t>
+      </w:r>
+      <w:r>
+        <w:rPr>
+          <w:lang w:val="zu-ZA"/>
+        </w:rPr>
+        <w:t>οὖ</w:t>
+      </w:r>
+      <w:r>
+        <w:rPr>
+          <w:lang w:val="zu-ZA"/>
+        </w:rPr>
+        <w:t xml:space="preserve">ρον </w:t>
+      </w:r>
+      <w:r>
+        <w:rPr>
+          <w:rStyle w:val="lb"/>
+          <w:lang w:val="zu-ZA"/>
+        </w:rPr>
+        <w:br/>
+        <w:t xml:space="preserve">[10] </w:t>
+      </w:r>
+      <w:r>
+        <w:rPr>
+          <w:lang w:val="zu-ZA"/>
+        </w:rPr>
+        <w:t>λεπτ</w:t>
+      </w:r>
+      <w:r>
+        <w:rPr>
+          <w:lang w:val="zu-ZA"/>
+        </w:rPr>
+        <w:t>ὸ</w:t>
+      </w:r>
+      <w:r>
+        <w:rPr>
+          <w:lang w:val="zu-ZA"/>
+        </w:rPr>
+        <w:t xml:space="preserve">ν, </w:t>
+      </w:r>
+      <w:proofErr w:type="spellStart"/>
+      <w:r>
+        <w:rPr>
+          <w:lang w:val="zu-ZA"/>
+        </w:rPr>
+        <w:t>τουτέοισι</w:t>
+      </w:r>
+      <w:proofErr w:type="spellEnd"/>
+      <w:r>
+        <w:rPr>
+          <w:lang w:val="zu-ZA"/>
+        </w:rPr>
+        <w:t xml:space="preserve"> δεῖ προσδέχεσθαι πρὸς τὰς κρίσιας </w:t>
+      </w:r>
+      <w:r>
+        <w:rPr>
+          <w:rStyle w:val="lb"/>
+          <w:lang w:val="zu-ZA"/>
+        </w:rPr>
+        <w:br/>
+        <w:t xml:space="preserve">[11] </w:t>
+      </w:r>
+      <w:r>
+        <w:rPr>
+          <w:lang w:val="zu-ZA"/>
+        </w:rPr>
+        <w:t>παροξυνθησόμενον τὸν πυρετό</w:t>
+      </w:r>
+      <w:r>
+        <w:rPr>
+          <w:lang w:val="zu-ZA"/>
+        </w:rPr>
+        <w:t>ν</w:t>
+      </w:r>
+      <w:r>
+        <w:rPr>
+          <w:lang w:val="zu-ZA"/>
+        </w:rPr>
+        <w:t>·</w:t>
+      </w:r>
+      <w:r>
+        <w:rPr>
+          <w:lang w:val="zu-ZA"/>
+        </w:rPr>
+        <w:t xml:space="preserve"> ο</w:t>
+      </w:r>
+      <w:r>
+        <w:rPr>
+          <w:lang w:val="zu-ZA"/>
+        </w:rPr>
+        <w:t>ὐ</w:t>
+      </w:r>
+      <w:r>
+        <w:rPr>
+          <w:lang w:val="zu-ZA"/>
+        </w:rPr>
+        <w:t xml:space="preserve"> θαυμάσαι μηδ</w:t>
+      </w:r>
+      <w:r>
+        <w:rPr>
+          <w:lang w:val="zu-ZA"/>
+        </w:rPr>
+        <w:t>’</w:t>
+      </w:r>
+      <w:r>
+        <w:rPr>
+          <w:lang w:val="zu-ZA"/>
+        </w:rPr>
+        <w:t xml:space="preserve"> </w:t>
+      </w:r>
+      <w:r>
+        <w:rPr>
+          <w:lang w:val="zu-ZA"/>
+        </w:rPr>
+        <w:t>ἂ</w:t>
+      </w:r>
+      <w:r>
+        <w:rPr>
+          <w:lang w:val="zu-ZA"/>
+        </w:rPr>
+        <w:t xml:space="preserve">ν </w:t>
+      </w:r>
+      <w:r>
+        <w:rPr>
+          <w:lang w:val="zu-ZA"/>
+        </w:rPr>
+        <w:t>οὐ</w:t>
+      </w:r>
+      <w:r>
+        <w:rPr>
+          <w:rStyle w:val="lb"/>
+          <w:lang w:val="zu-ZA"/>
+        </w:rPr>
+        <w:br/>
+        <w:t xml:space="preserve">[12] </w:t>
+      </w:r>
+      <w:r>
+        <w:rPr>
+          <w:lang w:val="zu-ZA"/>
+        </w:rPr>
+        <w:t xml:space="preserve">δεῖ παραφρονήσειν ὅταν </w:t>
+      </w:r>
+      <w:r>
+        <w:rPr>
+          <w:lang w:val="zu-ZA"/>
+        </w:rPr>
+        <w:t>ἡ</w:t>
+      </w:r>
+      <w:r>
+        <w:rPr>
+          <w:lang w:val="zu-ZA"/>
+        </w:rPr>
+        <w:t xml:space="preserve"> κεφαλ</w:t>
+      </w:r>
+      <w:r>
+        <w:rPr>
+          <w:lang w:val="zu-ZA"/>
+        </w:rPr>
+        <w:t>ὴ</w:t>
+      </w:r>
+      <w:r>
+        <w:rPr>
+          <w:lang w:val="zu-ZA"/>
+        </w:rPr>
+        <w:t xml:space="preserve"> περιφέρεσθαι φαντάζηται. </w:t>
+      </w:r>
+      <w:r>
+        <w:rPr>
+          <w:rStyle w:val="lb"/>
+          <w:lang w:val="zu-ZA"/>
+        </w:rPr>
+        <w:br/>
+        <w:t xml:space="preserve">[13] </w:t>
+      </w:r>
+      <w:r>
+        <w:rPr>
+          <w:lang w:val="zu-ZA"/>
+        </w:rPr>
+        <w:t xml:space="preserve">ὁκόσοισι δὲ νεφριτικοῖς ἐοῦσι προειρημένα συμβαίνει </w:t>
+      </w:r>
+      <w:r>
+        <w:rPr>
+          <w:rStyle w:val="lb"/>
+          <w:lang w:val="zu-ZA"/>
+        </w:rPr>
+        <w:br/>
+        <w:t xml:space="preserve">[14] </w:t>
+      </w:r>
+      <w:r>
+        <w:rPr>
+          <w:lang w:val="zu-ZA"/>
+        </w:rPr>
+        <w:t>σημεῖα πόνοι τε περὶ το</w:t>
       </w:r>
       <w:r>
         <w:rPr>
@@ -1880,13 +2715,338 @@
         <w:rPr>
           <w:lang w:val="zu-ZA"/>
         </w:rPr>
-        <w:t xml:space="preserve"> ἐόντι πιτυρώδεα συνεξουρεῖται</w:t>
-      </w:r>
-      <w:r>
-        <w:rPr>
-          <w:lang w:val="zu-ZA"/>
-        </w:rPr>
-        <w:t>,</w:t>
+        <w:t>ς μύας τοὺς ῥαχιαίους γί</w:t>
+      </w:r>
+      <w:r>
+        <w:rPr>
+          <w:lang w:val="zu-ZA"/>
+        </w:rPr>
+        <w:t>νονται</w:t>
+      </w:r>
+      <w:r>
+        <w:rPr>
+          <w:lang w:val="zu-ZA"/>
+        </w:rPr>
+        <w:t>·</w:t>
+      </w:r>
+      <w:r>
+        <w:rPr>
+          <w:lang w:val="zu-ZA"/>
+        </w:rPr>
+        <w:t xml:space="preserve"> </w:t>
+      </w:r>
+      <w:r>
+        <w:rPr>
+          <w:rStyle w:val="lb"/>
+          <w:lang w:val="zu-ZA"/>
+        </w:rPr>
+        <w:br/>
+        <w:t xml:space="preserve">[15] </w:t>
+      </w:r>
+      <w:r>
+        <w:rPr>
+          <w:lang w:val="zu-ZA"/>
+        </w:rPr>
+        <w:t>εἰ μὲν οὖν περὶ το</w:t>
+      </w:r>
+      <w:r>
+        <w:rPr>
+          <w:lang w:val="zu-ZA"/>
+        </w:rPr>
+        <w:t>ὺ</w:t>
+      </w:r>
+      <w:r>
+        <w:rPr>
+          <w:lang w:val="zu-ZA"/>
+        </w:rPr>
+        <w:t xml:space="preserve">ς ἔξω τόπους γίγνονται καὶ τὰ ἀποστήματα </w:t>
+      </w:r>
+      <w:r>
+        <w:rPr>
+          <w:rStyle w:val="lb"/>
+          <w:lang w:val="zu-ZA"/>
+        </w:rPr>
+        <w:br/>
+        <w:t xml:space="preserve">[16] </w:t>
+      </w:r>
+      <w:r>
+        <w:rPr>
+          <w:lang w:val="zu-ZA"/>
+        </w:rPr>
+        <w:t>προσδέχου ἔξω ἐσό</w:t>
+      </w:r>
+      <w:r>
+        <w:rPr>
+          <w:lang w:val="zu-ZA"/>
+        </w:rPr>
+        <w:t>μενα</w:t>
+      </w:r>
+      <w:r>
+        <w:rPr>
+          <w:lang w:val="zu-ZA"/>
+        </w:rPr>
+        <w:t>·</w:t>
+      </w:r>
+      <w:r>
+        <w:rPr>
+          <w:lang w:val="zu-ZA"/>
+        </w:rPr>
+        <w:t xml:space="preserve"> ἢν δὲ μᾶλλον οἱ πόνοι περὶ </w:t>
+      </w:r>
+      <w:r>
+        <w:rPr>
+          <w:rStyle w:val="lb"/>
+          <w:lang w:val="zu-ZA"/>
+        </w:rPr>
+        <w:br/>
+        <w:t xml:space="preserve">[17] </w:t>
+      </w:r>
+      <w:r>
+        <w:rPr>
+          <w:lang w:val="zu-ZA"/>
+        </w:rPr>
+        <w:t xml:space="preserve">τοὺς ἔσω τόπους γίγνονται καὶ τὰ ἀποστήματα προσδέχου </w:t>
+      </w:r>
+      <w:r>
+        <w:rPr>
+          <w:rStyle w:val="lb"/>
+          <w:lang w:val="zu-ZA"/>
+        </w:rPr>
+        <w:br/>
+        <w:t xml:space="preserve">[18] </w:t>
+      </w:r>
+      <w:r>
+        <w:rPr>
+          <w:lang w:val="zu-ZA"/>
+        </w:rPr>
+        <w:t xml:space="preserve">εἴσω. ἢν οὐρέῃ αἷμα καὶ θρόμβους καὶ στραγγουρίην ἔχῃ </w:t>
+      </w:r>
+      <w:r>
+        <w:rPr>
+          <w:rStyle w:val="pb"/>
+          <w:lang w:val="zu-ZA"/>
+        </w:rPr>
+        <w:t>[p. 19.614]</w:t>
+      </w:r>
+      <w:r>
+        <w:rPr>
+          <w:rStyle w:val="lb"/>
+          <w:lang w:val="zu-ZA"/>
+        </w:rPr>
+        <w:br/>
+        <w:t xml:space="preserve">[1] </w:t>
+      </w:r>
+      <w:r>
+        <w:rPr>
+          <w:lang w:val="zu-ZA"/>
+        </w:rPr>
+        <w:t xml:space="preserve">καὶ ὀδύνη ἐμπίπτῃ εἰς τὸ περιναῖον καὶ τὸ ὑπογάστριον </w:t>
+      </w:r>
+      <w:r>
+        <w:rPr>
+          <w:rStyle w:val="lb"/>
+          <w:lang w:val="zu-ZA"/>
+        </w:rPr>
+        <w:br/>
+        <w:t xml:space="preserve">[2] </w:t>
+      </w:r>
+      <w:r>
+        <w:rPr>
+          <w:lang w:val="zu-ZA"/>
+        </w:rPr>
+        <w:t xml:space="preserve">καὶ τὸν κτένα τὰ περὶ τὴν κύστιν νοσέειν σημαίνει. οἷσιν </w:t>
+      </w:r>
+      <w:r>
+        <w:rPr>
+          <w:rStyle w:val="lb"/>
+          <w:lang w:val="zu-ZA"/>
+        </w:rPr>
+        <w:br/>
+        <w:t xml:space="preserve">[3] </w:t>
+      </w:r>
+      <w:r>
+        <w:rPr>
+          <w:lang w:val="zu-ZA"/>
+        </w:rPr>
+        <w:t>ἐν ἀρχῇ τὰ οὖρα νεφελοειδέα ἢ καὶ παχέα, το</w:t>
+      </w:r>
+      <w:r>
+        <w:rPr>
+          <w:lang w:val="zu-ZA"/>
+        </w:rPr>
+        <w:t>ὺ</w:t>
+      </w:r>
+      <w:r>
+        <w:rPr>
+          <w:lang w:val="zu-ZA"/>
+        </w:rPr>
+        <w:t xml:space="preserve">ς τοιούτους </w:t>
+      </w:r>
+      <w:r>
+        <w:rPr>
+          <w:rStyle w:val="lb"/>
+          <w:lang w:val="zu-ZA"/>
+        </w:rPr>
+        <w:br/>
+        <w:t xml:space="preserve">[4] </w:t>
+      </w:r>
+      <w:r>
+        <w:rPr>
+          <w:lang w:val="zu-ZA"/>
+        </w:rPr>
+        <w:t xml:space="preserve">δεῖ ὑποκαθαίρειν ἢ καὶ τἄλλα ξυμφέρει. ὁκόσοις δὲ ἐν ἀρχῇ </w:t>
+      </w:r>
+      <w:r>
+        <w:rPr>
+          <w:rStyle w:val="lb"/>
+          <w:lang w:val="zu-ZA"/>
+        </w:rPr>
+        <w:br/>
+        <w:t xml:space="preserve">[5] </w:t>
+      </w:r>
+      <w:r>
+        <w:rPr>
+          <w:lang w:val="zu-ZA"/>
+        </w:rPr>
+        <w:t xml:space="preserve">τὰ </w:t>
+      </w:r>
+      <w:r>
+        <w:rPr>
+          <w:lang w:val="zu-ZA"/>
+        </w:rPr>
+        <w:t xml:space="preserve">οὖρα </w:t>
+      </w:r>
+      <w:r>
+        <w:rPr>
+          <w:lang w:val="zu-ZA"/>
+        </w:rPr>
+        <w:t>λεπτὰ, μ</w:t>
+      </w:r>
+      <w:r>
+        <w:rPr>
+          <w:lang w:val="zu-ZA"/>
+        </w:rPr>
+        <w:t>ὴ</w:t>
+      </w:r>
+      <w:r>
+        <w:rPr>
+          <w:lang w:val="zu-ZA"/>
+        </w:rPr>
+        <w:t xml:space="preserve"> φαρμάκευε τοὺς τοιού</w:t>
+      </w:r>
+      <w:r>
+        <w:rPr>
+          <w:lang w:val="zu-ZA"/>
+        </w:rPr>
+        <w:t>τους</w:t>
+      </w:r>
+      <w:r>
+        <w:rPr>
+          <w:lang w:val="zu-ZA"/>
+        </w:rPr>
+        <w:t>·</w:t>
+      </w:r>
+      <w:r>
+        <w:rPr>
+          <w:lang w:val="zu-ZA"/>
+        </w:rPr>
+        <w:t xml:space="preserve"> ἀλλ</w:t>
+      </w:r>
+      <w:r>
+        <w:rPr>
+          <w:lang w:val="zu-ZA"/>
+        </w:rPr>
+        <w:t>’</w:t>
+      </w:r>
+      <w:r>
+        <w:rPr>
+          <w:lang w:val="zu-ZA"/>
+        </w:rPr>
+        <w:t xml:space="preserve"> ἢν </w:t>
+      </w:r>
+      <w:r>
+        <w:rPr>
+          <w:rStyle w:val="lb"/>
+          <w:lang w:val="zu-ZA"/>
+        </w:rPr>
+        <w:br/>
+        <w:t xml:space="preserve">[6] </w:t>
+      </w:r>
+      <w:r>
+        <w:rPr>
+          <w:lang w:val="zu-ZA"/>
+        </w:rPr>
+        <w:t xml:space="preserve">δοκεῖ κλύσε τούτους, ξυμφέρει οὕτω θεραπεύεσθαι. τεκμαίρεσθαι </w:t>
+      </w:r>
+      <w:r>
+        <w:rPr>
+          <w:rStyle w:val="lb"/>
+          <w:lang w:val="zu-ZA"/>
+        </w:rPr>
+        <w:br/>
+        <w:t xml:space="preserve">[7] </w:t>
+      </w:r>
+      <w:r>
+        <w:rPr>
+          <w:lang w:val="zu-ZA"/>
+        </w:rPr>
+        <w:t>δεῖ ἐκ τῶν οὔρων τὸ μέλλον ἔσεσθαι ἐν τοῖσι πυρε</w:t>
+      </w:r>
+      <w:r>
+        <w:rPr>
+          <w:lang w:val="zu-ZA"/>
+        </w:rPr>
+        <w:t>τοῖσι</w:t>
+      </w:r>
+      <w:r>
+        <w:rPr>
+          <w:lang w:val="zu-ZA"/>
+        </w:rPr>
+        <w:t xml:space="preserve">. </w:t>
+      </w:r>
+      <w:r>
+        <w:rPr>
+          <w:rStyle w:val="lb"/>
+          <w:lang w:val="zu-ZA"/>
+        </w:rPr>
+        <w:br/>
+        <w:t xml:space="preserve">[8] </w:t>
+      </w:r>
+      <w:r>
+        <w:rPr>
+          <w:lang w:val="zu-ZA"/>
+        </w:rPr>
+        <w:t>ἢν μὲν γὰρ παχύτερα καὶ ὠχρό</w:t>
+      </w:r>
+      <w:r>
+        <w:rPr>
+          <w:lang w:val="zu-ZA"/>
+        </w:rPr>
+        <w:t>τερα</w:t>
+      </w:r>
+      <w:r>
+        <w:rPr>
+          <w:lang w:val="zu-ZA"/>
+        </w:rPr>
+        <w:t>, ἦν βελτί</w:t>
+      </w:r>
+      <w:r>
+        <w:rPr>
+          <w:lang w:val="zu-ZA"/>
+        </w:rPr>
+        <w:t>ω</w:t>
+      </w:r>
+      <w:r>
+        <w:rPr>
+          <w:lang w:val="zu-ZA"/>
+        </w:rPr>
+        <w:t>·</w:t>
+      </w:r>
+      <w:r>
+        <w:rPr>
+          <w:lang w:val="zu-ZA"/>
+        </w:rPr>
+        <w:t xml:space="preserve"> </w:t>
       </w:r>
       <w:r>
         <w:rPr>
@@ -1900,31 +3060,7 @@
         <w:rPr>
           <w:lang w:val="zu-ZA"/>
         </w:rPr>
-        <w:t xml:space="preserve">τούτων </w:t>
-      </w:r>
-      <w:r>
-        <w:rPr>
-          <w:lang w:val="zu-ZA"/>
-        </w:rPr>
-        <w:t>ἡ</w:t>
-      </w:r>
-      <w:r>
-        <w:rPr>
-          <w:lang w:val="zu-ZA"/>
-        </w:rPr>
-        <w:t xml:space="preserve"> κύστις ψωριᾷ</w:t>
-      </w:r>
-      <w:r>
-        <w:rPr>
-          <w:lang w:val="zu-ZA"/>
-        </w:rPr>
-        <w:t>.</w:t>
-      </w:r>
-      <w:r>
-        <w:rPr>
-          <w:lang w:val="zu-ZA"/>
-        </w:rPr>
-        <w:t xml:space="preserve"> ὁκόσοισι ἀπὸ ταὐτομάτου </w:t>
+        <w:t xml:space="preserve">ἢν δὲ λεπτότερα καὶ μελάντερα, πονηρότερα. σωτηρίην μὲν </w:t>
       </w:r>
       <w:r>
         <w:rPr>
@@ -1938,1192 +3074,7 @@
         <w:rPr>
           <w:lang w:val="zu-ZA"/>
         </w:rPr>
-        <w:t xml:space="preserve">αἷμα οὐρέουσι, </w:t>
-      </w:r>
-      <w:proofErr w:type="spellStart"/>
-      <w:r>
-        <w:rPr>
-          <w:lang w:val="zu-ZA"/>
-        </w:rPr>
-        <w:t>τουτέοισιν</w:t>
-      </w:r>
-      <w:proofErr w:type="spellEnd"/>
-      <w:r>
-        <w:rPr>
-          <w:lang w:val="zu-ZA"/>
-        </w:rPr>
-        <w:t xml:space="preserve"> ἀπὸ τῶν νεφρῶν σημαίνει </w:t>
-      </w:r>
-      <w:r>
-        <w:rPr>
-          <w:rStyle w:val="lb"/>
-          <w:lang w:val="zu-ZA"/>
-        </w:rPr>
-        <w:br/>
-        <w:t xml:space="preserve">[11] </w:t>
-      </w:r>
-      <w:r>
-        <w:rPr>
-          <w:lang w:val="zu-ZA"/>
-        </w:rPr>
-        <w:t xml:space="preserve">φλεβίου ῥῆξιν. οἷσιν ἐν τοῖς οὔροις ψαμμώδεα ὑφίσταται, </w:t>
-      </w:r>
-      <w:r>
-        <w:rPr>
-          <w:rStyle w:val="lb"/>
-          <w:lang w:val="zu-ZA"/>
-        </w:rPr>
-        <w:br/>
-        <w:t xml:space="preserve">[12] </w:t>
-      </w:r>
-      <w:r>
-        <w:rPr>
-          <w:lang w:val="zu-ZA"/>
-        </w:rPr>
-        <w:t>τούτοις ἡ κύστις λιθιᾷ</w:t>
-      </w:r>
-      <w:r>
-        <w:rPr>
-          <w:lang w:val="zu-ZA"/>
-        </w:rPr>
-        <w:t>.</w:t>
-      </w:r>
-      <w:r>
-        <w:rPr>
-          <w:lang w:val="zu-ZA"/>
-        </w:rPr>
-        <w:t xml:space="preserve"> ἢν δὲ ψαμμῶδ</w:t>
-      </w:r>
-      <w:r>
-        <w:rPr>
-          <w:lang w:val="zu-ZA"/>
-        </w:rPr>
-        <w:t>ε</w:t>
-      </w:r>
-      <w:r>
-        <w:rPr>
-          <w:lang w:val="zu-ZA"/>
-        </w:rPr>
-        <w:t xml:space="preserve">ς αἷμα οὐρέει καὶ </w:t>
-      </w:r>
-      <w:r>
-        <w:rPr>
-          <w:rStyle w:val="lb"/>
-          <w:lang w:val="zu-ZA"/>
-        </w:rPr>
-        <w:br/>
-        <w:t xml:space="preserve">[13] </w:t>
-      </w:r>
-      <w:r>
-        <w:rPr>
-          <w:lang w:val="zu-ZA"/>
-        </w:rPr>
-        <w:t>θρόμβους καὶ στραγγουρίην ἔχῃ καὶ ὀδύνη ἐ</w:t>
-      </w:r>
-      <w:r>
-        <w:rPr>
-          <w:lang w:val="zu-ZA"/>
-        </w:rPr>
-        <w:t>μ</w:t>
-      </w:r>
-      <w:r>
-        <w:rPr>
-          <w:lang w:val="zu-ZA"/>
-        </w:rPr>
-        <w:t xml:space="preserve">πίπτῃ πρὸς </w:t>
-      </w:r>
-      <w:r>
-        <w:rPr>
-          <w:rStyle w:val="lb"/>
-          <w:lang w:val="zu-ZA"/>
-        </w:rPr>
-        <w:br/>
-        <w:t xml:space="preserve">[14] </w:t>
-      </w:r>
-      <w:r>
-        <w:rPr>
-          <w:lang w:val="zu-ZA"/>
-        </w:rPr>
-        <w:t xml:space="preserve">τὸ ἐπιγάστριον καὶ τὸν κτένα καὶ τὸ περιναῖον τὰ περὶ </w:t>
-      </w:r>
-      <w:r>
-        <w:rPr>
-          <w:rStyle w:val="lb"/>
-          <w:lang w:val="zu-ZA"/>
-        </w:rPr>
-        <w:br/>
-        <w:t xml:space="preserve">[15] </w:t>
-      </w:r>
-      <w:r>
-        <w:rPr>
-          <w:lang w:val="zu-ZA"/>
-        </w:rPr>
-        <w:t>τ</w:t>
-      </w:r>
-      <w:r>
-        <w:rPr>
-          <w:lang w:val="zu-ZA"/>
-        </w:rPr>
-        <w:t>ὴ</w:t>
-      </w:r>
-      <w:r>
-        <w:rPr>
-          <w:lang w:val="zu-ZA"/>
-        </w:rPr>
-        <w:t xml:space="preserve">ν κύστιν πονέει. ἢν δὲ αἷμα καὶ </w:t>
-      </w:r>
-      <w:proofErr w:type="spellStart"/>
-      <w:r>
-        <w:rPr>
-          <w:lang w:val="zu-ZA"/>
-        </w:rPr>
-        <w:t>πῦον</w:t>
-      </w:r>
-      <w:proofErr w:type="spellEnd"/>
-      <w:r>
-        <w:rPr>
-          <w:lang w:val="zu-ZA"/>
-        </w:rPr>
-        <w:t xml:space="preserve"> οὐρέῃ καὶ λεπίδας </w:t>
-      </w:r>
-      <w:r>
-        <w:rPr>
-          <w:rStyle w:val="lb"/>
-          <w:lang w:val="zu-ZA"/>
-        </w:rPr>
-        <w:br/>
-        <w:t xml:space="preserve">[16] </w:t>
-      </w:r>
-      <w:r>
-        <w:rPr>
-          <w:lang w:val="zu-ZA"/>
-        </w:rPr>
-        <w:t xml:space="preserve">καὶ ὀδμὴ </w:t>
-      </w:r>
-      <w:proofErr w:type="spellStart"/>
-      <w:r>
-        <w:rPr>
-          <w:lang w:val="zu-ZA"/>
-        </w:rPr>
-        <w:t>βαρείη</w:t>
-      </w:r>
-      <w:proofErr w:type="spellEnd"/>
-      <w:r>
-        <w:rPr>
-          <w:lang w:val="zu-ZA"/>
-        </w:rPr>
-        <w:t xml:space="preserve"> τῆς κύστεως ἕλκωσιν σημαίνει. οὔρησις </w:t>
-      </w:r>
-      <w:r>
-        <w:rPr>
-          <w:rStyle w:val="lb"/>
-          <w:lang w:val="zu-ZA"/>
-        </w:rPr>
-        <w:br/>
-        <w:t xml:space="preserve">[17] </w:t>
-      </w:r>
-      <w:r>
-        <w:rPr>
-          <w:lang w:val="zu-ZA"/>
-        </w:rPr>
-        <w:t>νύκτωρ πολλ</w:t>
-      </w:r>
-      <w:r>
-        <w:rPr>
-          <w:lang w:val="zu-ZA"/>
-        </w:rPr>
-        <w:t>ὴ</w:t>
-      </w:r>
-      <w:r>
-        <w:rPr>
-          <w:lang w:val="zu-ZA"/>
-        </w:rPr>
-        <w:t xml:space="preserve"> γιγνομένη σμικρ</w:t>
-      </w:r>
-      <w:r>
-        <w:rPr>
-          <w:lang w:val="zu-ZA"/>
-        </w:rPr>
-        <w:t>ὴ</w:t>
-      </w:r>
-      <w:r>
-        <w:rPr>
-          <w:lang w:val="zu-ZA"/>
-        </w:rPr>
-        <w:t>ν τ</w:t>
-      </w:r>
-      <w:r>
-        <w:rPr>
-          <w:lang w:val="zu-ZA"/>
-        </w:rPr>
-        <w:t>ὴ</w:t>
-      </w:r>
-      <w:r>
-        <w:rPr>
-          <w:lang w:val="zu-ZA"/>
-        </w:rPr>
-        <w:t xml:space="preserve">ν διαχώρησιν </w:t>
-      </w:r>
-      <w:r>
-        <w:rPr>
-          <w:rStyle w:val="lb"/>
-          <w:lang w:val="zu-ZA"/>
-        </w:rPr>
-        <w:br/>
-        <w:t xml:space="preserve">[18] </w:t>
-      </w:r>
-      <w:r>
-        <w:rPr>
-          <w:lang w:val="zu-ZA"/>
-        </w:rPr>
-        <w:t xml:space="preserve">σημαίνει. ὁκόσοισι πυρέσσουσιν ἐν τοῖς οὔροισι κριμνώδεες </w:t>
-      </w:r>
-      <w:r>
-        <w:rPr>
-          <w:rStyle w:val="pb"/>
-          <w:lang w:val="zu-ZA"/>
-        </w:rPr>
-        <w:t>[p. 19.613]</w:t>
-      </w:r>
-      <w:r>
-        <w:rPr>
-          <w:rStyle w:val="lb"/>
-          <w:lang w:val="zu-ZA"/>
-        </w:rPr>
-        <w:br/>
-        <w:t xml:space="preserve">[1] </w:t>
-      </w:r>
-      <w:r>
-        <w:rPr>
-          <w:lang w:val="zu-ZA"/>
-        </w:rPr>
-        <w:t>ὑποστάσεις γίνονται μακρ</w:t>
-      </w:r>
-      <w:r>
-        <w:rPr>
-          <w:lang w:val="zu-ZA"/>
-        </w:rPr>
-        <w:t>ὴ</w:t>
-      </w:r>
-      <w:r>
-        <w:rPr>
-          <w:lang w:val="zu-ZA"/>
-        </w:rPr>
-        <w:t>ν τ</w:t>
-      </w:r>
-      <w:r>
-        <w:rPr>
-          <w:lang w:val="zu-ZA"/>
-        </w:rPr>
-        <w:t>ὴ</w:t>
-      </w:r>
-      <w:r>
-        <w:rPr>
-          <w:lang w:val="zu-ZA"/>
-        </w:rPr>
-        <w:t xml:space="preserve">ν </w:t>
-      </w:r>
-      <w:proofErr w:type="spellStart"/>
-      <w:r>
-        <w:rPr>
-          <w:lang w:val="zu-ZA"/>
-        </w:rPr>
-        <w:t>ἀ</w:t>
-      </w:r>
-      <w:r>
-        <w:rPr>
-          <w:lang w:val="zu-ZA"/>
-        </w:rPr>
-        <w:t>ῤῥ</w:t>
-      </w:r>
-      <w:r>
-        <w:rPr>
-          <w:lang w:val="zu-ZA"/>
-        </w:rPr>
-        <w:t>ωστίην</w:t>
-      </w:r>
-      <w:proofErr w:type="spellEnd"/>
-      <w:r>
-        <w:rPr>
-          <w:lang w:val="zu-ZA"/>
-        </w:rPr>
-        <w:t xml:space="preserve"> σημαίνουσιν. </w:t>
-      </w:r>
-      <w:r>
-        <w:rPr>
-          <w:rStyle w:val="lb"/>
-          <w:lang w:val="zu-ZA"/>
-        </w:rPr>
-        <w:br/>
-        <w:t xml:space="preserve">[2] </w:t>
-      </w:r>
-      <w:r>
-        <w:rPr>
-          <w:lang w:val="zu-ZA"/>
-        </w:rPr>
-        <w:t>ὁκόσοισι δὲ χολώδεις αἱ ὑποστά</w:t>
-      </w:r>
-      <w:r>
-        <w:rPr>
-          <w:lang w:val="zu-ZA"/>
-        </w:rPr>
-        <w:t>σιες</w:t>
-      </w:r>
-      <w:r>
-        <w:rPr>
-          <w:lang w:val="zu-ZA"/>
-        </w:rPr>
-        <w:t xml:space="preserve">, ἄνωθεν δὲ λεπταὶ, </w:t>
-      </w:r>
-      <w:r>
-        <w:rPr>
-          <w:rStyle w:val="lb"/>
-          <w:lang w:val="zu-ZA"/>
-        </w:rPr>
-        <w:br/>
-        <w:t xml:space="preserve">[3] </w:t>
-      </w:r>
-      <w:proofErr w:type="spellStart"/>
-      <w:r>
-        <w:rPr>
-          <w:lang w:val="zu-ZA"/>
-        </w:rPr>
-        <w:t>ὀ</w:t>
-      </w:r>
-      <w:r>
-        <w:rPr>
-          <w:lang w:val="zu-ZA"/>
-        </w:rPr>
-        <w:t>ξείην</w:t>
-      </w:r>
-      <w:proofErr w:type="spellEnd"/>
-      <w:r>
-        <w:rPr>
-          <w:lang w:val="zu-ZA"/>
-        </w:rPr>
-        <w:t xml:space="preserve"> τ</w:t>
-      </w:r>
-      <w:r>
-        <w:rPr>
-          <w:lang w:val="zu-ZA"/>
-        </w:rPr>
-        <w:t>ὴ</w:t>
-      </w:r>
-      <w:r>
-        <w:rPr>
-          <w:lang w:val="zu-ZA"/>
-        </w:rPr>
-        <w:t xml:space="preserve">ν </w:t>
-      </w:r>
-      <w:proofErr w:type="spellStart"/>
-      <w:r>
-        <w:rPr>
-          <w:lang w:val="zu-ZA"/>
-        </w:rPr>
-        <w:t>ἀ</w:t>
-      </w:r>
-      <w:r>
-        <w:rPr>
-          <w:lang w:val="zu-ZA"/>
-        </w:rPr>
-        <w:t>ῤῥ</w:t>
-      </w:r>
-      <w:r>
-        <w:rPr>
-          <w:lang w:val="zu-ZA"/>
-        </w:rPr>
-        <w:t>ωστίην</w:t>
-      </w:r>
-      <w:proofErr w:type="spellEnd"/>
-      <w:r>
-        <w:rPr>
-          <w:lang w:val="zu-ZA"/>
-        </w:rPr>
-        <w:t xml:space="preserve"> σημαίνουσιν. ὁκόσοισι διεστηκότα </w:t>
-      </w:r>
-      <w:r>
-        <w:rPr>
-          <w:rStyle w:val="lb"/>
-          <w:lang w:val="zu-ZA"/>
-        </w:rPr>
-        <w:br/>
-        <w:t xml:space="preserve">[4] </w:t>
-      </w:r>
-      <w:r>
-        <w:rPr>
-          <w:lang w:val="zu-ZA"/>
-        </w:rPr>
-        <w:t xml:space="preserve">τὰ οὖρα γίγνονται, </w:t>
-      </w:r>
-      <w:proofErr w:type="spellStart"/>
-      <w:r>
-        <w:rPr>
-          <w:lang w:val="zu-ZA"/>
-        </w:rPr>
-        <w:t>τουτέοισι</w:t>
-      </w:r>
-      <w:proofErr w:type="spellEnd"/>
-      <w:r>
-        <w:rPr>
-          <w:lang w:val="zu-ZA"/>
-        </w:rPr>
-        <w:t xml:space="preserve"> ταραχὴ ἐν τῷ σώματι </w:t>
-      </w:r>
-      <w:r>
-        <w:rPr>
-          <w:rStyle w:val="lb"/>
-          <w:lang w:val="zu-ZA"/>
-        </w:rPr>
-        <w:br/>
-        <w:t xml:space="preserve">[5] </w:t>
-      </w:r>
-      <w:r>
-        <w:rPr>
-          <w:lang w:val="zu-ZA"/>
-        </w:rPr>
-        <w:t xml:space="preserve">ἰσχυρή </w:t>
-      </w:r>
-      <w:r>
-        <w:rPr>
-          <w:lang w:val="zu-ZA"/>
-        </w:rPr>
-        <w:t>ἐ</w:t>
-      </w:r>
-      <w:r>
-        <w:rPr>
-          <w:lang w:val="zu-ZA"/>
-        </w:rPr>
-        <w:t xml:space="preserve">στιν. ὁκόσοισι δὲ ἐν τοῖσιν οὔροισιν ἐφίστανται </w:t>
-      </w:r>
-      <w:r>
-        <w:rPr>
-          <w:rStyle w:val="lb"/>
-          <w:lang w:val="zu-ZA"/>
-        </w:rPr>
-        <w:br/>
-        <w:t xml:space="preserve">[6] </w:t>
-      </w:r>
-      <w:r>
-        <w:rPr>
-          <w:lang w:val="zu-ZA"/>
-        </w:rPr>
-        <w:t>πομφόλυγες νεφριτικὴν σημαίνει καὶ μακρὰν τ</w:t>
-      </w:r>
-      <w:r>
-        <w:rPr>
-          <w:lang w:val="zu-ZA"/>
-        </w:rPr>
-        <w:t>ὴ</w:t>
-      </w:r>
-      <w:r>
-        <w:rPr>
-          <w:lang w:val="zu-ZA"/>
-        </w:rPr>
-        <w:t xml:space="preserve">ν </w:t>
-      </w:r>
-      <w:proofErr w:type="spellStart"/>
-      <w:r>
-        <w:rPr>
-          <w:lang w:val="zu-ZA"/>
-        </w:rPr>
-        <w:t>ἀ</w:t>
-      </w:r>
-      <w:r>
-        <w:rPr>
-          <w:lang w:val="zu-ZA"/>
-        </w:rPr>
-        <w:t>ῤῥ</w:t>
-      </w:r>
-      <w:r>
-        <w:rPr>
-          <w:lang w:val="zu-ZA"/>
-        </w:rPr>
-        <w:t>ωστίην</w:t>
-      </w:r>
-      <w:proofErr w:type="spellEnd"/>
-      <w:r>
-        <w:rPr>
-          <w:rStyle w:val="lb"/>
-          <w:lang w:val="zu-ZA"/>
-        </w:rPr>
-        <w:br/>
-        <w:t xml:space="preserve">[7] </w:t>
-      </w:r>
-      <w:r>
-        <w:rPr>
-          <w:lang w:val="zu-ZA"/>
-        </w:rPr>
-        <w:t>ἔ</w:t>
-      </w:r>
-      <w:r>
-        <w:rPr>
-          <w:lang w:val="zu-ZA"/>
-        </w:rPr>
-        <w:t>σεσθαι. ὁκόσοισι δὲ λιπαρ</w:t>
-      </w:r>
-      <w:r>
-        <w:rPr>
-          <w:lang w:val="zu-ZA"/>
-        </w:rPr>
-        <w:t>ὴ</w:t>
-      </w:r>
-      <w:r>
-        <w:rPr>
-          <w:lang w:val="zu-ZA"/>
-        </w:rPr>
-        <w:t xml:space="preserve"> </w:t>
-      </w:r>
-      <w:r>
-        <w:rPr>
-          <w:lang w:val="zu-ZA"/>
-        </w:rPr>
-        <w:t>ἡ</w:t>
-      </w:r>
-      <w:r>
-        <w:rPr>
-          <w:lang w:val="zu-ZA"/>
-        </w:rPr>
-        <w:t xml:space="preserve"> ὑπόστασις καὶ ἀθρόη, τούτοισι </w:t>
-      </w:r>
-      <w:r>
-        <w:rPr>
-          <w:rStyle w:val="lb"/>
-          <w:lang w:val="zu-ZA"/>
-        </w:rPr>
-        <w:br/>
-        <w:t xml:space="preserve">[8] </w:t>
-      </w:r>
-      <w:r>
-        <w:rPr>
-          <w:lang w:val="zu-ZA"/>
-        </w:rPr>
-        <w:t xml:space="preserve">νεφριτικὰ </w:t>
-      </w:r>
-      <w:r>
-        <w:rPr>
-          <w:lang w:val="zu-ZA"/>
-        </w:rPr>
-        <w:t>ὀξέ</w:t>
-      </w:r>
-      <w:r>
-        <w:rPr>
-          <w:lang w:val="zu-ZA"/>
-        </w:rPr>
-        <w:t xml:space="preserve">α σημαίνει. ὁκόσοισι δὲ τῶν πυρετῶν </w:t>
-      </w:r>
-      <w:r>
-        <w:rPr>
-          <w:rStyle w:val="lb"/>
-          <w:lang w:val="zu-ZA"/>
-        </w:rPr>
-        <w:br/>
-        <w:t xml:space="preserve">[9] </w:t>
-      </w:r>
-      <w:r>
-        <w:rPr>
-          <w:lang w:val="zu-ZA"/>
-        </w:rPr>
-        <w:t>δεῖνοί τε ἀπ</w:t>
-      </w:r>
-      <w:r>
-        <w:rPr>
-          <w:lang w:val="zu-ZA"/>
-        </w:rPr>
-        <w:t>’</w:t>
-      </w:r>
-      <w:r>
-        <w:rPr>
-          <w:lang w:val="zu-ZA"/>
-        </w:rPr>
-        <w:t xml:space="preserve"> ἀρχῆς εἰσι καὶ σφυγμοὶ κεφαλῆς καὶ </w:t>
-      </w:r>
-      <w:r>
-        <w:rPr>
-          <w:lang w:val="zu-ZA"/>
-        </w:rPr>
-        <w:t>οὖ</w:t>
-      </w:r>
-      <w:r>
-        <w:rPr>
-          <w:lang w:val="zu-ZA"/>
-        </w:rPr>
-        <w:t xml:space="preserve">ρον </w:t>
-      </w:r>
-      <w:r>
-        <w:rPr>
-          <w:rStyle w:val="lb"/>
-          <w:lang w:val="zu-ZA"/>
-        </w:rPr>
-        <w:br/>
-        <w:t xml:space="preserve">[10] </w:t>
-      </w:r>
-      <w:r>
-        <w:rPr>
-          <w:lang w:val="zu-ZA"/>
-        </w:rPr>
-        <w:t>λεπτ</w:t>
-      </w:r>
-      <w:r>
-        <w:rPr>
-          <w:lang w:val="zu-ZA"/>
-        </w:rPr>
-        <w:t>ὸ</w:t>
-      </w:r>
-      <w:r>
-        <w:rPr>
-          <w:lang w:val="zu-ZA"/>
-        </w:rPr>
-        <w:t xml:space="preserve">ν, </w:t>
-      </w:r>
-      <w:proofErr w:type="spellStart"/>
-      <w:r>
-        <w:rPr>
-          <w:lang w:val="zu-ZA"/>
-        </w:rPr>
-        <w:t>τουτέοισι</w:t>
-      </w:r>
-      <w:proofErr w:type="spellEnd"/>
-      <w:r>
-        <w:rPr>
-          <w:lang w:val="zu-ZA"/>
-        </w:rPr>
-        <w:t xml:space="preserve"> δεῖ προσδέχεσθαι πρὸς τὰς κρίσιας </w:t>
-      </w:r>
-      <w:r>
-        <w:rPr>
-          <w:rStyle w:val="lb"/>
-          <w:lang w:val="zu-ZA"/>
-        </w:rPr>
-        <w:br/>
-        <w:t xml:space="preserve">[11] </w:t>
-      </w:r>
-      <w:r>
-        <w:rPr>
-          <w:lang w:val="zu-ZA"/>
-        </w:rPr>
-        <w:t>παροξυνθησόμενον τὸν πυρετό</w:t>
-      </w:r>
-      <w:r>
-        <w:rPr>
-          <w:lang w:val="zu-ZA"/>
-        </w:rPr>
-        <w:t>ν</w:t>
-      </w:r>
-      <w:r>
-        <w:rPr>
-          <w:lang w:val="zu-ZA"/>
-        </w:rPr>
-        <w:t>·</w:t>
-      </w:r>
-      <w:r>
-        <w:rPr>
-          <w:lang w:val="zu-ZA"/>
-        </w:rPr>
-        <w:t xml:space="preserve"> ο</w:t>
-      </w:r>
-      <w:r>
-        <w:rPr>
-          <w:lang w:val="zu-ZA"/>
-        </w:rPr>
-        <w:t>ὐ</w:t>
-      </w:r>
-      <w:r>
-        <w:rPr>
-          <w:lang w:val="zu-ZA"/>
-        </w:rPr>
-        <w:t xml:space="preserve"> θαυμάσαι μηδ</w:t>
-      </w:r>
-      <w:r>
-        <w:rPr>
-          <w:lang w:val="zu-ZA"/>
-        </w:rPr>
-        <w:t>’</w:t>
-      </w:r>
-      <w:r>
-        <w:rPr>
-          <w:lang w:val="zu-ZA"/>
-        </w:rPr>
-        <w:t xml:space="preserve"> </w:t>
-      </w:r>
-      <w:r>
-        <w:rPr>
-          <w:lang w:val="zu-ZA"/>
-        </w:rPr>
-        <w:t>ἂ</w:t>
-      </w:r>
-      <w:r>
-        <w:rPr>
-          <w:lang w:val="zu-ZA"/>
-        </w:rPr>
-        <w:t xml:space="preserve">ν </w:t>
-      </w:r>
-      <w:r>
-        <w:rPr>
-          <w:lang w:val="zu-ZA"/>
-        </w:rPr>
-        <w:t>ο</w:t>
-      </w:r>
-      <w:r>
-        <w:rPr>
-          <w:lang w:val="zu-ZA"/>
-        </w:rPr>
-        <w:t>ὐ</w:t>
-      </w:r>
-      <w:r>
-        <w:rPr>
-          <w:rStyle w:val="lb"/>
-          <w:lang w:val="zu-ZA"/>
-        </w:rPr>
-        <w:br/>
-        <w:t xml:space="preserve">[12] </w:t>
-      </w:r>
-      <w:r>
-        <w:rPr>
-          <w:lang w:val="zu-ZA"/>
-        </w:rPr>
-        <w:t xml:space="preserve">δεῖ παραφρονήσειν ὅταν </w:t>
-      </w:r>
-      <w:r>
-        <w:rPr>
-          <w:lang w:val="zu-ZA"/>
-        </w:rPr>
-        <w:t>ἡ</w:t>
-      </w:r>
-      <w:r>
-        <w:rPr>
-          <w:lang w:val="zu-ZA"/>
-        </w:rPr>
-        <w:t xml:space="preserve"> κεφαλ</w:t>
-      </w:r>
-      <w:r>
-        <w:rPr>
-          <w:lang w:val="zu-ZA"/>
-        </w:rPr>
-        <w:t>ὴ</w:t>
-      </w:r>
-      <w:r>
-        <w:rPr>
-          <w:lang w:val="zu-ZA"/>
-        </w:rPr>
-        <w:t xml:space="preserve"> περιφέρεσθαι φαντάζηται. </w:t>
-      </w:r>
-      <w:r>
-        <w:rPr>
-          <w:rStyle w:val="lb"/>
-          <w:lang w:val="zu-ZA"/>
-        </w:rPr>
-        <w:br/>
-        <w:t xml:space="preserve">[13] </w:t>
-      </w:r>
-      <w:r>
-        <w:rPr>
-          <w:lang w:val="zu-ZA"/>
-        </w:rPr>
-        <w:t xml:space="preserve">ὁκόσοισι δὲ νεφριτικοῖς ἐοῦσι προειρημένα συμβαίνει </w:t>
-      </w:r>
-      <w:r>
-        <w:rPr>
-          <w:rStyle w:val="lb"/>
-          <w:lang w:val="zu-ZA"/>
-        </w:rPr>
-        <w:br/>
-        <w:t xml:space="preserve">[14] </w:t>
-      </w:r>
-      <w:r>
-        <w:rPr>
-          <w:lang w:val="zu-ZA"/>
-        </w:rPr>
-        <w:t>σημεῖα πόνοι τε περὶ το</w:t>
-      </w:r>
-      <w:r>
-        <w:rPr>
-          <w:lang w:val="zu-ZA"/>
-        </w:rPr>
-        <w:t>ὺ</w:t>
-      </w:r>
-      <w:r>
-        <w:rPr>
-          <w:lang w:val="zu-ZA"/>
-        </w:rPr>
-        <w:t>ς μύας τοὺς ῥαχιαίους γί</w:t>
-      </w:r>
-      <w:r>
-        <w:rPr>
-          <w:lang w:val="zu-ZA"/>
-        </w:rPr>
-        <w:t>νονται</w:t>
-      </w:r>
-      <w:r>
-        <w:rPr>
-          <w:lang w:val="zu-ZA"/>
-        </w:rPr>
-        <w:t>·</w:t>
-      </w:r>
-      <w:r>
-        <w:rPr>
-          <w:lang w:val="zu-ZA"/>
-        </w:rPr>
-        <w:t xml:space="preserve"> </w:t>
-      </w:r>
-      <w:r>
-        <w:rPr>
-          <w:rStyle w:val="lb"/>
-          <w:lang w:val="zu-ZA"/>
-        </w:rPr>
-        <w:br/>
-        <w:t xml:space="preserve">[15] </w:t>
-      </w:r>
-      <w:r>
-        <w:rPr>
-          <w:lang w:val="zu-ZA"/>
-        </w:rPr>
-        <w:t>εἰ μὲν οὖν περὶ το</w:t>
-      </w:r>
-      <w:r>
-        <w:rPr>
-          <w:lang w:val="zu-ZA"/>
-        </w:rPr>
-        <w:t>ὺ</w:t>
-      </w:r>
-      <w:r>
-        <w:rPr>
-          <w:lang w:val="zu-ZA"/>
-        </w:rPr>
-        <w:t xml:space="preserve">ς ἔξω τόπους γίγνονται καὶ τὰ ἀποστήματα </w:t>
-      </w:r>
-      <w:r>
-        <w:rPr>
-          <w:rStyle w:val="lb"/>
-          <w:lang w:val="zu-ZA"/>
-        </w:rPr>
-        <w:br/>
-        <w:t xml:space="preserve">[16] </w:t>
-      </w:r>
-      <w:r>
-        <w:rPr>
-          <w:lang w:val="zu-ZA"/>
-        </w:rPr>
-        <w:t>προσδέχου ἔξω ἐσό</w:t>
-      </w:r>
-      <w:r>
-        <w:rPr>
-          <w:lang w:val="zu-ZA"/>
-        </w:rPr>
-        <w:t>μενα</w:t>
-      </w:r>
-      <w:r>
-        <w:rPr>
-          <w:lang w:val="zu-ZA"/>
-        </w:rPr>
-        <w:t>·</w:t>
-      </w:r>
-      <w:r>
-        <w:rPr>
-          <w:lang w:val="zu-ZA"/>
-        </w:rPr>
-        <w:t xml:space="preserve"> ἢν δὲ μᾶλλον οἱ πόνοι περὶ </w:t>
-      </w:r>
-      <w:r>
-        <w:rPr>
-          <w:rStyle w:val="lb"/>
-          <w:lang w:val="zu-ZA"/>
-        </w:rPr>
-        <w:br/>
-        <w:t xml:space="preserve">[17] </w:t>
-      </w:r>
-      <w:r>
-        <w:rPr>
-          <w:lang w:val="zu-ZA"/>
-        </w:rPr>
-        <w:t xml:space="preserve">τοὺς ἔσω τόπους γίγνονται καὶ τὰ ἀποστήματα προσδέχου </w:t>
-      </w:r>
-      <w:r>
-        <w:rPr>
-          <w:rStyle w:val="lb"/>
-          <w:lang w:val="zu-ZA"/>
-        </w:rPr>
-        <w:br/>
-        <w:t xml:space="preserve">[18] </w:t>
-      </w:r>
-      <w:r>
-        <w:rPr>
-          <w:lang w:val="zu-ZA"/>
-        </w:rPr>
-        <w:t xml:space="preserve">εἴσω. ἢν οὐρέῃ αἷμα καὶ θρόμβους καὶ στραγγουρίην ἔχῃ </w:t>
-      </w:r>
-      <w:r>
-        <w:rPr>
-          <w:rStyle w:val="pb"/>
-          <w:lang w:val="zu-ZA"/>
-        </w:rPr>
-        <w:t>[p. 19.614]</w:t>
-      </w:r>
-      <w:r>
-        <w:rPr>
-          <w:rStyle w:val="lb"/>
-          <w:lang w:val="zu-ZA"/>
-        </w:rPr>
-        <w:br/>
-        <w:t xml:space="preserve">[1] </w:t>
-      </w:r>
-      <w:r>
-        <w:rPr>
-          <w:lang w:val="zu-ZA"/>
-        </w:rPr>
-        <w:t xml:space="preserve">καὶ ὀδύνη ἐμπίπτῃ εἰς τὸ περιναῖον καὶ τὸ ὑπογάστριον </w:t>
-      </w:r>
-      <w:r>
-        <w:rPr>
-          <w:rStyle w:val="lb"/>
-          <w:lang w:val="zu-ZA"/>
-        </w:rPr>
-        <w:br/>
-        <w:t xml:space="preserve">[2] </w:t>
-      </w:r>
-      <w:r>
-        <w:rPr>
-          <w:lang w:val="zu-ZA"/>
-        </w:rPr>
-        <w:t xml:space="preserve">καὶ τὸν κτένα τὰ περὶ τὴν κύστιν νοσέειν σημαίνει. οἷσιν </w:t>
-      </w:r>
-      <w:r>
-        <w:rPr>
-          <w:rStyle w:val="lb"/>
-          <w:lang w:val="zu-ZA"/>
-        </w:rPr>
-        <w:br/>
-        <w:t xml:space="preserve">[3] </w:t>
-      </w:r>
-      <w:r>
-        <w:rPr>
-          <w:lang w:val="zu-ZA"/>
-        </w:rPr>
-        <w:t>ἐν ἀρχῇ τὰ οὖρα νεφελοειδέα ἢ καὶ παχέα, το</w:t>
-      </w:r>
-      <w:r>
-        <w:rPr>
-          <w:lang w:val="zu-ZA"/>
-        </w:rPr>
-        <w:t>ὺ</w:t>
-      </w:r>
-      <w:r>
-        <w:rPr>
-          <w:lang w:val="zu-ZA"/>
-        </w:rPr>
-        <w:t xml:space="preserve">ς τοιούτους </w:t>
-      </w:r>
-      <w:r>
-        <w:rPr>
-          <w:rStyle w:val="lb"/>
-          <w:lang w:val="zu-ZA"/>
-        </w:rPr>
-        <w:br/>
-        <w:t xml:space="preserve">[4] </w:t>
-      </w:r>
-      <w:r>
-        <w:rPr>
-          <w:lang w:val="zu-ZA"/>
-        </w:rPr>
-        <w:t xml:space="preserve">δεῖ ὑποκαθαίρειν ἢ καὶ τἄλλα ξυμφέρει. ὁκόσοις δὲ ἐν ἀρχῇ </w:t>
-      </w:r>
-      <w:r>
-        <w:rPr>
-          <w:rStyle w:val="lb"/>
-          <w:lang w:val="zu-ZA"/>
-        </w:rPr>
-        <w:br/>
-        <w:t xml:space="preserve">[5] </w:t>
-      </w:r>
-      <w:r>
-        <w:rPr>
-          <w:lang w:val="zu-ZA"/>
-        </w:rPr>
-        <w:t xml:space="preserve">τὰ </w:t>
-      </w:r>
-      <w:r>
-        <w:rPr>
-          <w:lang w:val="zu-ZA"/>
-        </w:rPr>
-        <w:t xml:space="preserve">οὖρα </w:t>
-      </w:r>
-      <w:r>
-        <w:rPr>
-          <w:lang w:val="zu-ZA"/>
-        </w:rPr>
-        <w:t>λεπτὰ, μ</w:t>
-      </w:r>
-      <w:r>
-        <w:rPr>
-          <w:lang w:val="zu-ZA"/>
-        </w:rPr>
-        <w:t>ὴ</w:t>
-      </w:r>
-      <w:r>
-        <w:rPr>
-          <w:lang w:val="zu-ZA"/>
-        </w:rPr>
-        <w:t xml:space="preserve"> φαρμάκευε τοὺς τοιού</w:t>
-      </w:r>
-      <w:r>
-        <w:rPr>
-          <w:lang w:val="zu-ZA"/>
-        </w:rPr>
-        <w:t>τους</w:t>
-      </w:r>
-      <w:r>
-        <w:rPr>
-          <w:lang w:val="zu-ZA"/>
-        </w:rPr>
-        <w:t>·</w:t>
-      </w:r>
-      <w:r>
-        <w:rPr>
-          <w:lang w:val="zu-ZA"/>
-        </w:rPr>
-        <w:t xml:space="preserve"> ἀλλ</w:t>
-      </w:r>
-      <w:r>
-        <w:rPr>
-          <w:lang w:val="zu-ZA"/>
-        </w:rPr>
-        <w:t>’</w:t>
-      </w:r>
-      <w:r>
-        <w:rPr>
-          <w:lang w:val="zu-ZA"/>
-        </w:rPr>
-        <w:t xml:space="preserve"> ἢν </w:t>
-      </w:r>
-      <w:r>
-        <w:rPr>
-          <w:rStyle w:val="lb"/>
-          <w:lang w:val="zu-ZA"/>
-        </w:rPr>
-        <w:br/>
-        <w:t xml:space="preserve">[6] </w:t>
-      </w:r>
-      <w:r>
-        <w:rPr>
-          <w:lang w:val="zu-ZA"/>
-        </w:rPr>
-        <w:t xml:space="preserve">δοκεῖ κλύσε τούτους, ξυμφέρει οὕτω θεραπεύεσθαι. τεκμαίρεσθαι </w:t>
-      </w:r>
-      <w:r>
-        <w:rPr>
-          <w:rStyle w:val="lb"/>
-          <w:lang w:val="zu-ZA"/>
-        </w:rPr>
-        <w:br/>
-        <w:t xml:space="preserve">[7] </w:t>
-      </w:r>
-      <w:r>
-        <w:rPr>
-          <w:lang w:val="zu-ZA"/>
-        </w:rPr>
-        <w:t>δεῖ ἐκ τῶν οὔρων τὸ μέλλον ἔσεσθαι ἐν τοῖσι πυρε</w:t>
-      </w:r>
-      <w:r>
-        <w:rPr>
-          <w:lang w:val="zu-ZA"/>
-        </w:rPr>
-        <w:t>τοῖ</w:t>
-      </w:r>
-      <w:r>
-        <w:rPr>
-          <w:lang w:val="zu-ZA"/>
-        </w:rPr>
-        <w:t>σι</w:t>
-      </w:r>
-      <w:r>
-        <w:rPr>
-          <w:lang w:val="zu-ZA"/>
-        </w:rPr>
-        <w:t xml:space="preserve">. </w:t>
-      </w:r>
-      <w:r>
-        <w:rPr>
-          <w:rStyle w:val="lb"/>
-          <w:lang w:val="zu-ZA"/>
-        </w:rPr>
-        <w:br/>
-        <w:t xml:space="preserve">[8] </w:t>
-      </w:r>
-      <w:r>
-        <w:rPr>
-          <w:lang w:val="zu-ZA"/>
-        </w:rPr>
-        <w:t>ἢν μὲν γὰρ παχύτερα καὶ ὠχρό</w:t>
-      </w:r>
-      <w:r>
-        <w:rPr>
-          <w:lang w:val="zu-ZA"/>
-        </w:rPr>
-        <w:t>τερα</w:t>
-      </w:r>
-      <w:r>
-        <w:rPr>
-          <w:lang w:val="zu-ZA"/>
-        </w:rPr>
-        <w:t>, ἦν βελτί</w:t>
-      </w:r>
-      <w:r>
-        <w:rPr>
-          <w:lang w:val="zu-ZA"/>
-        </w:rPr>
-        <w:t>ω</w:t>
-      </w:r>
-      <w:r>
-        <w:rPr>
-          <w:lang w:val="zu-ZA"/>
-        </w:rPr>
-        <w:t>·</w:t>
-      </w:r>
-      <w:r>
-        <w:rPr>
-          <w:lang w:val="zu-ZA"/>
-        </w:rPr>
-        <w:t xml:space="preserve"> </w:t>
-      </w:r>
-      <w:r>
-        <w:rPr>
-          <w:rStyle w:val="lb"/>
-          <w:lang w:val="zu-ZA"/>
-        </w:rPr>
-        <w:br/>
-        <w:t xml:space="preserve">[9] </w:t>
-      </w:r>
-      <w:r>
-        <w:rPr>
-          <w:lang w:val="zu-ZA"/>
-        </w:rPr>
-        <w:t xml:space="preserve">ἢν δὲ λεπτότερα καὶ μελάντερα, πονηρότερα. σωτηρίην μὲν </w:t>
-      </w:r>
-      <w:r>
-        <w:rPr>
-          <w:rStyle w:val="lb"/>
-          <w:lang w:val="zu-ZA"/>
-        </w:rPr>
-        <w:br/>
-        <w:t xml:space="preserve">[10] </w:t>
-      </w:r>
-      <w:r>
-        <w:rPr>
-          <w:lang w:val="zu-ZA"/>
-        </w:rPr>
-        <w:t xml:space="preserve">γὰρ δηλοῖ τὰ παχύτερα καὶ ὠχρότερα. ταῦτα </w:t>
-      </w:r>
-      <w:r>
-        <w:rPr>
-          <w:highlight w:val="yellow"/>
-          <w:lang w:val="zu-ZA"/>
-        </w:rPr>
-        <w:t>δέ</w:t>
-      </w:r>
-      <w:r>
-        <w:rPr>
-          <w:lang w:val="zu-ZA"/>
-        </w:rPr>
-        <w:t xml:space="preserve"> τοῦ Ἱπποκράτους </w:t>
+        <w:t xml:space="preserve">γὰρ δηλοῖ τὰ παχύτερα καὶ ὠχρότερα. ταῦτα δέ τοῦ Ἱπποκράτους </w:t>
       </w:r>
       <w:r>
         <w:rPr>
@@ -3424,25 +3375,13 @@
           <w:lang w:val="zu-ZA"/>
         </w:rPr>
         <w:br/>
-      </w:r>
-      <w:r>
-        <w:rPr>
-          <w:rStyle w:val="lb"/>
-          <w:lang w:val="zu-ZA"/>
-        </w:rPr>
         <w:t xml:space="preserve">[3] </w:t>
       </w:r>
       <w:r>
         <w:rPr>
           <w:lang w:val="zu-ZA"/>
         </w:rPr>
-        <w:t>Ἐπειδ</w:t>
-      </w:r>
-      <w:r>
-        <w:rPr>
-          <w:lang w:val="zu-ZA"/>
-        </w:rPr>
-        <w:t>ὴ</w:t>
+        <w:t>Ἐπειδὴ</w:t>
       </w:r>
       <w:r>
         <w:rPr>
@@ -4579,7 +4518,6 @@
       <w:proofErr w:type="spellStart"/>
       <w:r>
         <w:rPr>
-          <w:highlight w:val="yellow"/>
           <w:lang w:val="zu-ZA"/>
         </w:rPr>
         <w:t>ἐφημερίνων</w:t>
@@ -4892,21 +4830,18 @@
       <w:proofErr w:type="spellStart"/>
       <w:r>
         <w:rPr>
-          <w:highlight w:val="yellow"/>
           <w:lang w:val="zu-ZA"/>
         </w:rPr>
         <w:t>νευρ</w:t>
       </w:r>
       <w:r>
         <w:rPr>
-          <w:highlight w:val="yellow"/>
           <w:lang w:val="zu-ZA"/>
         </w:rPr>
         <w:t>ὸ</w:t>
       </w:r>
       <w:r>
         <w:rPr>
-          <w:highlight w:val="yellow"/>
           <w:lang w:val="zu-ZA"/>
         </w:rPr>
         <w:t>ν</w:t>
@@ -5400,21 +5335,7 @@
           <w:lang w:val="zu-ZA"/>
         </w:rPr>
         <w:br/>
-        <w:t>[1</w:t>
-      </w:r>
-      <w:r>
-        <w:rPr>
-          <w:rStyle w:val="lb"/>
-          <w:lang w:val="zu-ZA"/>
-        </w:rPr>
-        <w:t>9</w:t>
-      </w:r>
-      <w:r>
-        <w:rPr>
-          <w:rStyle w:val="lb"/>
-          <w:lang w:val="zu-ZA"/>
-        </w:rPr>
-        <w:t>]</w:t>
+        <w:t>[19]</w:t>
       </w:r>
     </w:p>
     <w:p>
@@ -5459,12 +5380,6 @@
           <w:lang w:val="zu-ZA"/>
         </w:rPr>
         <w:br/>
-      </w:r>
-      <w:r>
-        <w:rPr>
-          <w:rStyle w:val="lb"/>
-          <w:lang w:val="zu-ZA"/>
-        </w:rPr>
         <w:t xml:space="preserve">[1] </w:t>
       </w:r>
       <w:r>
@@ -5670,12 +5585,6 @@
           <w:lang w:val="zu-ZA"/>
         </w:rPr>
         <w:br/>
-      </w:r>
-      <w:r>
-        <w:rPr>
-          <w:rStyle w:val="lb"/>
-          <w:lang w:val="zu-ZA"/>
-        </w:rPr>
         <w:t xml:space="preserve">[9] </w:t>
       </w:r>
       <w:r>
@@ -6768,13 +6677,7 @@
         <w:rPr>
           <w:lang w:val="zu-ZA"/>
         </w:rPr>
-        <w:t>ἐ</w:t>
-      </w:r>
-      <w:r>
-        <w:rPr>
-          <w:lang w:val="zu-ZA"/>
-        </w:rPr>
-        <w:t>σχάτην</w:t>
+        <w:t>ἐσχάτην</w:t>
       </w:r>
       <w:r>
         <w:rPr>
@@ -7219,21 +7122,7 @@
           <w:lang w:val="zu-ZA"/>
         </w:rPr>
         <w:br/>
-        <w:t>[</w:t>
-      </w:r>
-      <w:r>
-        <w:rPr>
-          <w:rStyle w:val="lb"/>
-          <w:lang w:val="zu-ZA"/>
-        </w:rPr>
-        <w:t>9</w:t>
-      </w:r>
-      <w:r>
-        <w:rPr>
-          <w:rStyle w:val="lb"/>
-          <w:lang w:val="zu-ZA"/>
-        </w:rPr>
-        <w:t>]</w:t>
+        <w:t>[9]</w:t>
       </w:r>
     </w:p>
     <w:p>
@@ -7264,12 +7153,6 @@
           <w:lang w:val="zu-ZA"/>
         </w:rPr>
         <w:br/>
-      </w:r>
-      <w:r>
-        <w:rPr>
-          <w:rStyle w:val="lb"/>
-          <w:lang w:val="zu-ZA"/>
-        </w:rPr>
         <w:t>[</w:t>
       </w:r>
       <w:r>
@@ -7562,19 +7445,7 @@
         <w:rPr>
           <w:lang w:val="zu-ZA"/>
         </w:rPr>
-        <w:t>ο</w:t>
-      </w:r>
-      <w:r>
-        <w:rPr>
-          <w:lang w:val="zu-ZA"/>
-        </w:rPr>
-        <w:t>ὖ</w:t>
-      </w:r>
-      <w:r>
-        <w:rPr>
-          <w:lang w:val="zu-ZA"/>
-        </w:rPr>
-        <w:t xml:space="preserve">ν </w:t>
+        <w:t xml:space="preserve">οὖν </w:t>
       </w:r>
       <w:r>
         <w:rPr>
@@ -7856,19 +7727,7 @@
         <w:rPr>
           <w:lang w:val="zu-ZA"/>
         </w:rPr>
-        <w:t>ἐκκρ</w:t>
-      </w:r>
-      <w:r>
-        <w:rPr>
-          <w:lang w:val="zu-ZA"/>
-        </w:rPr>
-        <w:t>ίνετ</w:t>
-      </w:r>
-      <w:r>
-        <w:rPr>
-          <w:lang w:val="zu-ZA"/>
-        </w:rPr>
-        <w:t>αι</w:t>
+        <w:t>ἐκκρίνεται</w:t>
       </w:r>
       <w:r>
         <w:rPr>
@@ -8064,19 +7923,7 @@
         <w:rPr>
           <w:lang w:val="zu-ZA"/>
         </w:rPr>
-        <w:t xml:space="preserve"> σ</w:t>
-      </w:r>
-      <w:r>
-        <w:rPr>
-          <w:lang w:val="zu-ZA"/>
-        </w:rPr>
-        <w:t>ὰ</w:t>
-      </w:r>
-      <w:r>
-        <w:rPr>
-          <w:lang w:val="zu-ZA"/>
-        </w:rPr>
-        <w:t xml:space="preserve">ρξ τήκεται </w:t>
+        <w:t xml:space="preserve"> σὰρξ τήκεται </w:t>
       </w:r>
       <w:r>
         <w:rPr>
@@ -8775,7 +8622,6 @@
       <w:proofErr w:type="spellStart"/>
       <w:r>
         <w:rPr>
-          <w:highlight w:val="yellow"/>
           <w:lang w:val="zu-ZA"/>
         </w:rPr>
         <w:t>ὑπόστασεις</w:t>
@@ -9045,21 +8891,7 @@
           <w:rStyle w:val="lb"/>
           <w:lang w:val="zu-ZA"/>
         </w:rPr>
-        <w:t>[</w:t>
-      </w:r>
-      <w:r>
-        <w:rPr>
-          <w:rStyle w:val="lb"/>
-          <w:lang w:val="zu-ZA"/>
-        </w:rPr>
-        <w:t>4</w:t>
-      </w:r>
-      <w:r>
-        <w:rPr>
-          <w:rStyle w:val="lb"/>
-          <w:lang w:val="zu-ZA"/>
-        </w:rPr>
-        <w:t xml:space="preserve">] </w:t>
+        <w:t xml:space="preserve">[4] </w:t>
       </w:r>
       <w:r>
         <w:rPr>
@@ -9148,21 +8980,18 @@
       <w:proofErr w:type="spellStart"/>
       <w:r>
         <w:rPr>
-          <w:highlight w:val="yellow"/>
           <w:lang w:val="zu-ZA"/>
         </w:rPr>
         <w:t>ψ</w:t>
       </w:r>
       <w:r>
         <w:rPr>
-          <w:highlight w:val="yellow"/>
           <w:lang w:val="zu-ZA"/>
         </w:rPr>
         <w:t>ύ</w:t>
       </w:r>
       <w:r>
         <w:rPr>
-          <w:highlight w:val="yellow"/>
           <w:lang w:val="zu-ZA"/>
         </w:rPr>
         <w:t>ξιν</w:t>
@@ -9219,13 +9048,7 @@
         <w:rPr>
           <w:lang w:val="zu-ZA"/>
         </w:rPr>
-        <w:t>τ</w:t>
-      </w:r>
-      <w:r>
-        <w:rPr>
-          <w:lang w:val="zu-ZA"/>
-        </w:rPr>
-        <w:t>ας</w:t>
+        <w:t>τας</w:t>
       </w:r>
       <w:proofErr w:type="spellEnd"/>
       <w:r>
@@ -9424,13 +9247,7 @@
         <w:rPr>
           <w:lang w:val="zu-ZA"/>
         </w:rPr>
-        <w:t>ὀ</w:t>
-      </w:r>
-      <w:r>
-        <w:rPr>
-          <w:lang w:val="zu-ZA"/>
-        </w:rPr>
-        <w:t>λεθριώτερον</w:t>
+        <w:t>ὀλεθριώτερον</w:t>
       </w:r>
       <w:r>
         <w:rPr>
@@ -9481,7 +9298,6 @@
       <w:proofErr w:type="spellStart"/>
       <w:r>
         <w:rPr>
-          <w:highlight w:val="yellow"/>
           <w:lang w:val="zu-ZA"/>
         </w:rPr>
         <w:t>ἡπιώτερον</w:t>
@@ -9511,7 +9327,6 @@
       <w:proofErr w:type="spellStart"/>
       <w:r>
         <w:rPr>
-          <w:highlight w:val="yellow"/>
           <w:lang w:val="zu-ZA"/>
         </w:rPr>
         <w:t>ψύξιν</w:t>
@@ -9586,7 +9401,6 @@
       <w:proofErr w:type="spellStart"/>
       <w:r>
         <w:rPr>
-          <w:highlight w:val="yellow"/>
           <w:lang w:val="zu-ZA"/>
         </w:rPr>
         <w:t>ψύξιν</w:t>
@@ -10267,19 +10081,7 @@
         <w:rPr>
           <w:lang w:val="zu-ZA"/>
         </w:rPr>
-        <w:t>ο</w:t>
-      </w:r>
-      <w:r>
-        <w:rPr>
-          <w:lang w:val="zu-ZA"/>
-        </w:rPr>
-        <w:t>ὔ</w:t>
-      </w:r>
-      <w:r>
-        <w:rPr>
-          <w:lang w:val="zu-ZA"/>
-        </w:rPr>
-        <w:t xml:space="preserve">ρων </w:t>
+        <w:t xml:space="preserve">οὔρων </w:t>
       </w:r>
       <w:r>
         <w:rPr>
@@ -10414,7 +10216,6 @@
       <w:proofErr w:type="spellStart"/>
       <w:r>
         <w:rPr>
-          <w:highlight w:val="yellow"/>
           <w:lang w:val="zu-ZA"/>
         </w:rPr>
         <w:t>ἀπαγνωσμένης</w:t>
@@ -10508,19 +10309,7 @@
         <w:rPr>
           <w:lang w:val="zu-ZA"/>
         </w:rPr>
-        <w:t>ο</w:t>
-      </w:r>
-      <w:r>
-        <w:rPr>
-          <w:lang w:val="zu-ZA"/>
-        </w:rPr>
-        <w:t>ὔ</w:t>
-      </w:r>
-      <w:r>
-        <w:rPr>
-          <w:lang w:val="zu-ZA"/>
-        </w:rPr>
-        <w:t>ρων</w:t>
+        <w:t>οὔρων</w:t>
       </w:r>
       <w:r>
         <w:rPr>
@@ -11154,13 +10943,7 @@
         <w:rPr>
           <w:lang w:val="zu-ZA"/>
         </w:rPr>
-        <w:t>ἂ</w:t>
-      </w:r>
-      <w:r>
-        <w:rPr>
-          <w:lang w:val="zu-ZA"/>
-        </w:rPr>
-        <w:t>ν</w:t>
+        <w:t>ἂν</w:t>
       </w:r>
       <w:r>
         <w:rPr>
